--- a/AP/Design/Advanced Programming F1.docx
+++ b/AP/Design/Advanced Programming F1.docx
@@ -3246,108 +3246,77 @@
         <w:rPr>
           <w:rFonts w:ascii="Times New Roman" w:hAnsi="Times New Roman" w:cs="Times New Roman"/>
         </w:rPr>
-        <w:t>Youtube Video Link :</w:t>
+        <w:t>YouTube</w:t>
+      </w:r>
+      <w:r>
+        <w:rPr>
+          <w:rFonts w:ascii="Times New Roman" w:hAnsi="Times New Roman" w:cs="Times New Roman"/>
+        </w:rPr>
+        <w:t xml:space="preserve"> Video Link</w:t>
+      </w:r>
+      <w:r>
+        <w:rPr>
+          <w:rFonts w:ascii="Times New Roman" w:hAnsi="Times New Roman" w:cs="Times New Roman"/>
+        </w:rPr>
+        <w:t>s</w:t>
+      </w:r>
+    </w:p>
+    <w:p>
+      <w:pPr>
+        <w:rPr>
+          <w:rFonts w:ascii="Times New Roman" w:hAnsi="Times New Roman" w:cs="Times New Roman"/>
+        </w:rPr>
+      </w:pPr>
+      <w:r>
+        <w:rPr>
+          <w:rFonts w:ascii="Times New Roman" w:hAnsi="Times New Roman" w:cs="Times New Roman"/>
+        </w:rPr>
+        <w:t>Demo:</w:t>
       </w:r>
       <w:r>
         <w:t xml:space="preserve"> </w:t>
       </w:r>
-      <w:r>
-        <w:rPr>
-          <w:rFonts w:ascii="Times New Roman" w:hAnsi="Times New Roman" w:cs="Times New Roman"/>
-        </w:rPr>
-        <w:t>https://youtu.be/fmIbSo3aT3k</w:t>
-      </w:r>
-    </w:p>
-    <w:p>
-      <w:pPr>
-        <w:rPr>
-          <w:rFonts w:ascii="Times New Roman" w:hAnsi="Times New Roman" w:cs="Times New Roman"/>
-        </w:rPr>
-      </w:pPr>
-    </w:p>
-    <w:p>
-      <w:pPr>
-        <w:rPr>
-          <w:rFonts w:ascii="Times New Roman" w:hAnsi="Times New Roman" w:cs="Times New Roman"/>
-        </w:rPr>
-      </w:pPr>
-    </w:p>
-    <w:p>
-      <w:pPr>
-        <w:rPr>
-          <w:rFonts w:ascii="Times New Roman" w:hAnsi="Times New Roman" w:cs="Times New Roman"/>
-        </w:rPr>
-      </w:pPr>
-    </w:p>
-    <w:p>
-      <w:pPr>
-        <w:rPr>
-          <w:rFonts w:ascii="Times New Roman" w:hAnsi="Times New Roman" w:cs="Times New Roman"/>
-        </w:rPr>
-      </w:pPr>
-    </w:p>
-    <w:p>
-      <w:pPr>
-        <w:rPr>
-          <w:rFonts w:ascii="Times New Roman" w:hAnsi="Times New Roman" w:cs="Times New Roman"/>
-        </w:rPr>
-      </w:pPr>
-    </w:p>
-    <w:p>
-      <w:pPr>
-        <w:rPr>
-          <w:rFonts w:ascii="Times New Roman" w:hAnsi="Times New Roman" w:cs="Times New Roman"/>
-        </w:rPr>
-      </w:pPr>
-    </w:p>
-    <w:p>
-      <w:pPr>
-        <w:rPr>
-          <w:rFonts w:ascii="Times New Roman" w:hAnsi="Times New Roman" w:cs="Times New Roman"/>
-        </w:rPr>
-      </w:pPr>
-    </w:p>
-    <w:p>
-      <w:pPr>
-        <w:rPr>
-          <w:rFonts w:ascii="Times New Roman" w:hAnsi="Times New Roman" w:cs="Times New Roman"/>
-        </w:rPr>
-      </w:pPr>
-    </w:p>
-    <w:p>
-      <w:pPr>
-        <w:rPr>
-          <w:rFonts w:ascii="Times New Roman" w:hAnsi="Times New Roman" w:cs="Times New Roman"/>
-        </w:rPr>
-      </w:pPr>
-    </w:p>
-    <w:p>
-      <w:pPr>
-        <w:rPr>
-          <w:rFonts w:ascii="Times New Roman" w:hAnsi="Times New Roman" w:cs="Times New Roman"/>
-        </w:rPr>
-      </w:pPr>
-    </w:p>
-    <w:p>
-      <w:pPr>
-        <w:rPr>
-          <w:rFonts w:ascii="Times New Roman" w:hAnsi="Times New Roman" w:cs="Times New Roman"/>
-        </w:rPr>
-      </w:pPr>
-    </w:p>
-    <w:p>
-      <w:pPr>
-        <w:rPr>
-          <w:rFonts w:ascii="Times New Roman" w:hAnsi="Times New Roman" w:cs="Times New Roman"/>
-        </w:rPr>
-      </w:pPr>
-    </w:p>
-    <w:p>
-      <w:pPr>
-        <w:rPr>
-          <w:rFonts w:ascii="Times New Roman" w:hAnsi="Times New Roman" w:cs="Times New Roman"/>
-        </w:rPr>
-      </w:pPr>
+      <w:hyperlink r:id="rId8" w:history="1">
+        <w:r>
+          <w:rPr>
+            <w:rStyle w:val="Hyperlink"/>
+            <w:rFonts w:ascii="Times New Roman" w:hAnsi="Times New Roman" w:cs="Times New Roman"/>
+          </w:rPr>
+          <w:t>https://youtu.be/fmIbSo3aT3k</w:t>
+        </w:r>
+      </w:hyperlink>
+    </w:p>
+    <w:p>
+      <w:pPr>
+        <w:rPr>
+          <w:rFonts w:ascii="Times New Roman" w:hAnsi="Times New Roman" w:cs="Times New Roman"/>
+        </w:rPr>
+      </w:pPr>
+      <w:r>
+        <w:rPr>
+          <w:rFonts w:ascii="Times New Roman" w:hAnsi="Times New Roman" w:cs="Times New Roman"/>
+        </w:rPr>
+        <w:t>And</w:t>
+      </w:r>
+    </w:p>
+    <w:p>
+      <w:pPr>
+        <w:rPr>
+          <w:rFonts w:ascii="Times New Roman" w:hAnsi="Times New Roman" w:cs="Times New Roman"/>
+        </w:rPr>
+      </w:pPr>
+      <w:r>
+        <w:rPr>
+          <w:rFonts w:ascii="Times New Roman" w:hAnsi="Times New Roman" w:cs="Times New Roman"/>
+        </w:rPr>
+        <w:t xml:space="preserve">Principles: </w:t>
+      </w:r>
+      <w:r>
+        <w:rPr>
+          <w:rFonts w:ascii="Times New Roman" w:hAnsi="Times New Roman" w:cs="Times New Roman"/>
+        </w:rPr>
+        <w:t>https://youtu.be/VNhf6VXwt40</w:t>
+      </w:r>
     </w:p>
     <w:p>
       <w:pPr>
@@ -3405,7 +3374,98 @@
         </w:rPr>
       </w:pPr>
       <w:bookmarkStart w:id="0" w:name="_GoBack"/>
-      <w:bookmarkEnd w:id="0"/>
+    </w:p>
+    <w:bookmarkEnd w:id="0"/>
+    <w:p>
+      <w:pPr>
+        <w:rPr>
+          <w:rFonts w:ascii="Times New Roman" w:hAnsi="Times New Roman" w:cs="Times New Roman"/>
+        </w:rPr>
+      </w:pPr>
+    </w:p>
+    <w:p>
+      <w:pPr>
+        <w:rPr>
+          <w:rFonts w:ascii="Times New Roman" w:hAnsi="Times New Roman" w:cs="Times New Roman"/>
+        </w:rPr>
+      </w:pPr>
+    </w:p>
+    <w:p>
+      <w:pPr>
+        <w:rPr>
+          <w:rFonts w:ascii="Times New Roman" w:hAnsi="Times New Roman" w:cs="Times New Roman"/>
+        </w:rPr>
+      </w:pPr>
+    </w:p>
+    <w:p>
+      <w:pPr>
+        <w:rPr>
+          <w:rFonts w:ascii="Times New Roman" w:hAnsi="Times New Roman" w:cs="Times New Roman"/>
+        </w:rPr>
+      </w:pPr>
+    </w:p>
+    <w:p>
+      <w:pPr>
+        <w:rPr>
+          <w:rFonts w:ascii="Times New Roman" w:hAnsi="Times New Roman" w:cs="Times New Roman"/>
+        </w:rPr>
+      </w:pPr>
+    </w:p>
+    <w:p>
+      <w:pPr>
+        <w:rPr>
+          <w:rFonts w:ascii="Times New Roman" w:hAnsi="Times New Roman" w:cs="Times New Roman"/>
+        </w:rPr>
+      </w:pPr>
+    </w:p>
+    <w:p>
+      <w:pPr>
+        <w:rPr>
+          <w:rFonts w:ascii="Times New Roman" w:hAnsi="Times New Roman" w:cs="Times New Roman"/>
+        </w:rPr>
+      </w:pPr>
+    </w:p>
+    <w:p>
+      <w:pPr>
+        <w:rPr>
+          <w:rFonts w:ascii="Times New Roman" w:hAnsi="Times New Roman" w:cs="Times New Roman"/>
+        </w:rPr>
+      </w:pPr>
+    </w:p>
+    <w:p>
+      <w:pPr>
+        <w:rPr>
+          <w:rFonts w:ascii="Times New Roman" w:hAnsi="Times New Roman" w:cs="Times New Roman"/>
+        </w:rPr>
+      </w:pPr>
+    </w:p>
+    <w:p>
+      <w:pPr>
+        <w:rPr>
+          <w:rFonts w:ascii="Times New Roman" w:hAnsi="Times New Roman" w:cs="Times New Roman"/>
+        </w:rPr>
+      </w:pPr>
+    </w:p>
+    <w:p>
+      <w:pPr>
+        <w:rPr>
+          <w:rFonts w:ascii="Times New Roman" w:hAnsi="Times New Roman" w:cs="Times New Roman"/>
+        </w:rPr>
+      </w:pPr>
+    </w:p>
+    <w:p>
+      <w:pPr>
+        <w:rPr>
+          <w:rFonts w:ascii="Times New Roman" w:hAnsi="Times New Roman" w:cs="Times New Roman"/>
+        </w:rPr>
+      </w:pPr>
+    </w:p>
+    <w:p>
+      <w:pPr>
+        <w:rPr>
+          <w:rFonts w:ascii="Times New Roman" w:hAnsi="Times New Roman" w:cs="Times New Roman"/>
+        </w:rPr>
+      </w:pPr>
     </w:p>
     <w:p>
       <w:pPr>
@@ -3429,7 +3489,6 @@
           <w:sz w:val="40"/>
           <w:szCs w:val="40"/>
         </w:rPr>
-        <w:lastRenderedPageBreak/>
         <w:t>References</w:t>
       </w:r>
     </w:p>
@@ -3621,8 +3680,8 @@
     </w:p>
     <w:p/>
     <w:sectPr>
-      <w:headerReference w:type="default" r:id="rId8"/>
-      <w:headerReference w:type="first" r:id="rId9"/>
+      <w:headerReference w:type="default" r:id="rId9"/>
+      <w:headerReference w:type="first" r:id="rId10"/>
       <w:pgSz w:w="12240" w:h="15840"/>
       <w:pgMar w:top="1440" w:right="1440" w:bottom="1440" w:left="1440" w:header="720" w:footer="720" w:gutter="0"/>
       <w:cols w:space="720"/>
